--- a/faculdade/exercicios/Biblioteca/Relatorio_Biblioteca_Funcoes_Python_Felipe_D_Santos.docx
+++ b/faculdade/exercicios/Biblioteca/Relatorio_Biblioteca_Funcoes_Python_Felipe_D_Santos.docx
@@ -282,12 +282,12 @@
           <wp:inline distB="114300" distT="114300" distL="114300" distR="114300">
             <wp:extent cx="5486400" cy="2955932"/>
             <wp:effectExtent b="0" l="0" r="0" t="0"/>
-            <wp:docPr id="5" name="image2.png"/>
+            <wp:docPr id="5" name="image1.png"/>
             <a:graphic>
               <a:graphicData uri="http://schemas.openxmlformats.org/drawingml/2006/picture">
                 <pic:pic>
                   <pic:nvPicPr>
-                    <pic:cNvPr id="0" name="image2.png"/>
+                    <pic:cNvPr id="0" name="image1.png"/>
                     <pic:cNvPicPr preferRelativeResize="0"/>
                   </pic:nvPicPr>
                   <pic:blipFill>
@@ -401,12 +401,12 @@
           <wp:inline distB="114300" distT="114300" distL="114300" distR="114300">
             <wp:extent cx="5486400" cy="2842191"/>
             <wp:effectExtent b="0" l="0" r="0" t="0"/>
-            <wp:docPr id="4" name="image1.png"/>
+            <wp:docPr id="4" name="image2.png"/>
             <a:graphic>
               <a:graphicData uri="http://schemas.openxmlformats.org/drawingml/2006/picture">
                 <pic:pic>
                   <pic:nvPicPr>
-                    <pic:cNvPr id="0" name="image1.png"/>
+                    <pic:cNvPr id="0" name="image2.png"/>
                     <pic:cNvPicPr preferRelativeResize="0"/>
                   </pic:nvPicPr>
                   <pic:blipFill>
@@ -656,11 +656,78 @@
         <w:pStyle w:val="Heading1"/>
         <w:rPr/>
       </w:pPr>
+      <w:bookmarkStart w:colFirst="0" w:colLast="0" w:name="_heading=h.utlhm2k4n0c6" w:id="0"/>
+      <w:bookmarkEnd w:id="0"/>
       <w:r>
         <w:rPr>
           <w:rtl w:val="0"/>
         </w:rPr>
-        <w:t xml:space="preserve">4. Conclusão</w:t>
+        <w:t xml:space="preserve">4. Código Utilizado</w:t>
+      </w:r>
+    </w:p>
+    <w:p>
+      <w:pPr>
+        <w:rPr/>
+      </w:pPr>
+      <w:r>
+        <w:rPr>
+          <w:rtl w:val="0"/>
+        </w:rPr>
+        <w:t xml:space="preserve">O código desta atividade pode ser encontrado em meu github: </w:t>
+      </w:r>
+      <w:hyperlink r:id="rId9">
+        <w:r>
+          <w:rPr>
+            <w:color w:val="1155cc"/>
+            <w:u w:val="single"/>
+            <w:rtl w:val="0"/>
+          </w:rPr>
+          <w:t xml:space="preserve">https://github.com/lycan-nt/Python-Studies/tree/main/faculdade/exercicios/Biblioteca</w:t>
+        </w:r>
+      </w:hyperlink>
+      <w:r>
+        <w:rPr>
+          <w:rtl w:val="0"/>
+        </w:rPr>
+        <w:br w:type="textWrapping"/>
+        <w:br w:type="textWrapping"/>
+        <w:t xml:space="preserve">OBS: Lá poderá encontrar duas versões, uma para execução no colab (Todo código em um unico arquivo), este e o </w:t>
+      </w:r>
+      <w:hyperlink r:id="rId10">
+        <w:r>
+          <w:rPr>
+            <w:rFonts w:ascii="Arial" w:cs="Arial" w:eastAsia="Arial" w:hAnsi="Arial"/>
+            <w:color w:val="f0f6fc"/>
+            <w:sz w:val="21"/>
+            <w:szCs w:val="21"/>
+            <w:shd w:fill="0d1117" w:val="clear"/>
+            <w:rtl w:val="0"/>
+          </w:rPr>
+          <w:t xml:space="preserve">biblioteca_manager.py</w:t>
+        </w:r>
+      </w:hyperlink>
+      <w:r>
+        <w:rPr>
+          <w:rtl w:val="0"/>
+        </w:rPr>
+        <w:t xml:space="preserve"> já o código que vem a partir do main e demais classes e para uma separação melhor e fui usado para testar no vscode seguindo boas práticas.</w:t>
+      </w:r>
+      <w:r>
+        <w:rPr>
+          <w:rtl w:val="0"/>
+        </w:rPr>
+      </w:r>
+    </w:p>
+    <w:p>
+      <w:pPr>
+        <w:pStyle w:val="Heading1"/>
+        <w:rPr/>
+      </w:pPr>
+      <w:r>
+        <w:rPr>
+          <w:rtl w:val="0"/>
+        </w:rPr>
+        <w:t xml:space="preserve">5. Conclusão</w:t>
       </w:r>
     </w:p>
     <w:p>
@@ -12664,7 +12731,7 @@
 
 <file path=customXML/item1.xml><?xml version="1.0" encoding="utf-8"?>
 <go:gDocsCustomXmlDataStorage xmlns:go="http://customooxmlschemas.google.com/" xmlns:r="http://schemas.openxmlformats.org/officeDocument/2006/relationships" uri="GoogleDocsCustomDataVersion2">
-  <go:docsCustomData xmlns:go="http://customooxmlschemas.google.com/" roundtripDataSignature="AMtx7mjblpm67a0oOslc4/ZiwP8rJia6/A==">CgMxLjA4AHIhMTlFN0RyampmcEtsSmVpczVEc2xranJLQXl6a3hTendM</go:docsCustomData>
+  <go:docsCustomData xmlns:go="http://customooxmlschemas.google.com/" roundtripDataSignature="AMtx7mhNh0Qzjhss35g4Y3gJuPI83i32Gg==">CgMxLjAyDmgudXRsaG0yazRuMGM2OAByITE5RTdEcmpqZnBLbEplaXM1RHNsa2pyS0F5emt4U3p3TA==</go:docsCustomData>
 </go:gDocsCustomXmlDataStorage>
 </file>
 
